--- a/Meetings minutes/WS_Meeting_Minutes.docx
+++ b/Meetings minutes/WS_Meeting_Minutes.docx
@@ -3,6 +3,446 @@
 <w:document xmlns:wpc="http://schemas.microsoft.com/office/word/2010/wordprocessingCanvas" xmlns:cx="http://schemas.microsoft.com/office/drawing/2014/chartex" xmlns:cx1="http://schemas.microsoft.com/office/drawing/2015/9/8/chartex" xmlns:cx2="http://schemas.microsoft.com/office/drawing/2015/10/21/chartex" xmlns:cx3="http://schemas.microsoft.com/office/drawing/2016/5/9/chartex" xmlns:cx4="http://schemas.microsoft.com/office/drawing/2016/5/10/chartex" xmlns:cx5="http://schemas.microsoft.com/office/drawing/2016/5/11/chartex" xmlns:cx6="http://schemas.microsoft.com/office/drawing/2016/5/12/chartex" xmlns:cx7="http://schemas.microsoft.com/office/drawing/2016/5/13/chartex" xmlns:cx8="http://schemas.microsoft.com/office/drawing/2016/5/14/chartex" xmlns:mc="http://schemas.openxmlformats.org/markup-compatibility/2006" xmlns:aink="http://schemas.microsoft.com/office/drawing/2016/ink" xmlns:am3d="http://schemas.microsoft.com/office/drawing/2017/model3d" xmlns:o="urn:schemas-microsoft-com:office:office" xmlns:oel="http://schemas.microsoft.com/office/2019/extlst" xmlns:r="http://schemas.openxmlformats.org/officeDocument/2006/relationships" xmlns:m="http://schemas.openxmlformats.org/officeDocument/2006/math" xmlns:v="urn:schemas-microsoft-com:vml" xmlns:wp14="http://schemas.microsoft.com/office/word/2010/wordprocessingDrawing" xmlns:wp="http://schemas.openxmlformats.org/drawingml/2006/wordprocessingDrawing" xmlns:w10="urn:schemas-microsoft-com:office:word" xmlns:w="http://schemas.openxmlformats.org/wordprocessingml/2006/main" xmlns:w14="http://schemas.microsoft.com/office/word/2010/wordml" xmlns:w15="http://schemas.microsoft.com/office/word/2012/wordml" xmlns:w16cex="http://schemas.microsoft.com/office/word/2018/wordml/cex" xmlns:w16cid="http://schemas.microsoft.com/office/word/2016/wordml/cid" xmlns:w16="http://schemas.microsoft.com/office/word/2018/wordml" xmlns:w16du="http://schemas.microsoft.com/office/word/2023/wordml/word16du" xmlns:w16sdtdh="http://schemas.microsoft.com/office/word/2020/wordml/sdtdatahash" xmlns:w16se="http://schemas.microsoft.com/office/word/2015/wordml/symex" xmlns:wpg="http://schemas.microsoft.com/office/word/2010/wordprocessingGroup" xmlns:wpi="http://schemas.microsoft.com/office/word/2010/wordprocessingInk" xmlns:wne="http://schemas.microsoft.com/office/word/2006/wordml" xmlns:wps="http://schemas.microsoft.com/office/word/2010/wordprocessingShape" mc:Ignorable="w14 w15 w16se w16cid w16 w16cex w16sdtdh w16du wp14">
   <w:body>
     <w:p>
+      <w:pPr>
+        <w:pBdr>
+          <w:bottom w:val="double" w:sz="6" w:space="1" w:color="auto"/>
+        </w:pBdr>
+      </w:pPr>
+    </w:p>
+    <w:p>
+      <w:pPr>
+        <w:numPr>
+          <w:ilvl w:val="0"/>
+          <w:numId w:val="17"/>
+        </w:numPr>
+        <w:spacing w:after="0" w:line="240" w:lineRule="auto"/>
+        <w:textAlignment w:val="center"/>
+        <w:rPr>
+          <w:rFonts w:ascii="Calibri" w:eastAsia="Times New Roman" w:hAnsi="Calibri" w:cs="Calibri"/>
+          <w:kern w:val="0"/>
+          <w:lang w:eastAsia="en-SG"/>
+          <w14:ligatures w14:val="none"/>
+        </w:rPr>
+      </w:pPr>
+      <w:r>
+        <w:rPr>
+          <w:rFonts w:ascii="Calibri" w:eastAsia="Times New Roman" w:hAnsi="Calibri" w:cs="Calibri"/>
+          <w:b/>
+          <w:bCs/>
+          <w:kern w:val="0"/>
+          <w:lang w:eastAsia="en-SG"/>
+          <w14:ligatures w14:val="none"/>
+        </w:rPr>
+        <w:t>Date and duration</w:t>
+      </w:r>
+      <w:r>
+        <w:rPr>
+          <w:rFonts w:ascii="Calibri" w:eastAsia="Times New Roman" w:hAnsi="Calibri" w:cs="Calibri"/>
+          <w:kern w:val="0"/>
+          <w:lang w:eastAsia="en-SG"/>
+          <w14:ligatures w14:val="none"/>
+        </w:rPr>
+        <w:t>: 4th of July, 60 minutes</w:t>
+      </w:r>
+    </w:p>
+    <w:p>
+      <w:pPr>
+        <w:numPr>
+          <w:ilvl w:val="0"/>
+          <w:numId w:val="17"/>
+        </w:numPr>
+        <w:spacing w:after="0" w:line="240" w:lineRule="auto"/>
+        <w:textAlignment w:val="center"/>
+        <w:rPr>
+          <w:rFonts w:ascii="Calibri" w:eastAsia="Times New Roman" w:hAnsi="Calibri" w:cs="Calibri"/>
+          <w:kern w:val="0"/>
+          <w:lang w:eastAsia="en-SG"/>
+          <w14:ligatures w14:val="none"/>
+        </w:rPr>
+      </w:pPr>
+      <w:r>
+        <w:rPr>
+          <w:rFonts w:ascii="Calibri" w:eastAsia="Times New Roman" w:hAnsi="Calibri" w:cs="Calibri"/>
+          <w:b/>
+          <w:bCs/>
+          <w:kern w:val="0"/>
+          <w:lang w:eastAsia="en-SG"/>
+          <w14:ligatures w14:val="none"/>
+        </w:rPr>
+        <w:t>Participants</w:t>
+      </w:r>
+      <w:r>
+        <w:rPr>
+          <w:rFonts w:ascii="Calibri" w:eastAsia="Times New Roman" w:hAnsi="Calibri" w:cs="Calibri"/>
+          <w:kern w:val="0"/>
+          <w:lang w:eastAsia="en-SG"/>
+          <w14:ligatures w14:val="none"/>
+        </w:rPr>
+        <w:t>: Paul B, Paul, Michael, Julie, Sam, James, Warren, Karim, Johan Foley</w:t>
+      </w:r>
+    </w:p>
+    <w:p>
+      <w:pPr>
+        <w:numPr>
+          <w:ilvl w:val="0"/>
+          <w:numId w:val="17"/>
+        </w:numPr>
+        <w:spacing w:after="0" w:line="240" w:lineRule="auto"/>
+        <w:textAlignment w:val="center"/>
+        <w:rPr>
+          <w:rFonts w:ascii="Calibri" w:eastAsia="Times New Roman" w:hAnsi="Calibri" w:cs="Calibri"/>
+          <w:kern w:val="0"/>
+          <w:lang w:eastAsia="en-SG"/>
+          <w14:ligatures w14:val="none"/>
+        </w:rPr>
+      </w:pPr>
+      <w:r>
+        <w:rPr>
+          <w:rFonts w:ascii="Calibri" w:eastAsia="Times New Roman" w:hAnsi="Calibri" w:cs="Calibri"/>
+          <w:b/>
+          <w:bCs/>
+          <w:kern w:val="0"/>
+          <w:lang w:eastAsia="en-SG"/>
+          <w14:ligatures w14:val="none"/>
+        </w:rPr>
+        <w:t>Topics discussed</w:t>
+      </w:r>
+    </w:p>
+    <w:p>
+      <w:pPr>
+        <w:numPr>
+          <w:ilvl w:val="1"/>
+          <w:numId w:val="17"/>
+        </w:numPr>
+        <w:spacing w:after="0" w:line="240" w:lineRule="auto"/>
+        <w:textAlignment w:val="center"/>
+        <w:rPr>
+          <w:rFonts w:ascii="Calibri" w:eastAsia="Times New Roman" w:hAnsi="Calibri" w:cs="Calibri"/>
+          <w:kern w:val="0"/>
+          <w:lang w:eastAsia="en-SG"/>
+          <w14:ligatures w14:val="none"/>
+        </w:rPr>
+      </w:pPr>
+      <w:r>
+        <w:rPr>
+          <w:rFonts w:ascii="Calibri" w:eastAsia="Times New Roman" w:hAnsi="Calibri" w:cs="Calibri"/>
+          <w:kern w:val="0"/>
+          <w:lang w:eastAsia="en-SG"/>
+          <w14:ligatures w14:val="none"/>
+        </w:rPr>
+        <w:t>Review of the design flow from Paul</w:t>
+      </w:r>
+    </w:p>
+    <w:p>
+      <w:pPr>
+        <w:numPr>
+          <w:ilvl w:val="1"/>
+          <w:numId w:val="17"/>
+        </w:numPr>
+        <w:spacing w:after="0" w:line="240" w:lineRule="auto"/>
+        <w:textAlignment w:val="center"/>
+        <w:rPr>
+          <w:rFonts w:ascii="Calibri" w:eastAsia="Times New Roman" w:hAnsi="Calibri" w:cs="Calibri"/>
+          <w:kern w:val="0"/>
+          <w:lang w:eastAsia="en-SG"/>
+          <w14:ligatures w14:val="none"/>
+        </w:rPr>
+      </w:pPr>
+      <w:r>
+        <w:rPr>
+          <w:rFonts w:ascii="Calibri" w:eastAsia="Times New Roman" w:hAnsi="Calibri" w:cs="Calibri"/>
+          <w:kern w:val="0"/>
+          <w:lang w:eastAsia="en-SG"/>
+          <w14:ligatures w14:val="none"/>
+        </w:rPr>
+        <w:t>Assumptions taken</w:t>
+      </w:r>
+    </w:p>
+    <w:p>
+      <w:pPr>
+        <w:numPr>
+          <w:ilvl w:val="2"/>
+          <w:numId w:val="17"/>
+        </w:numPr>
+        <w:spacing w:after="0" w:line="240" w:lineRule="auto"/>
+        <w:textAlignment w:val="center"/>
+        <w:rPr>
+          <w:rFonts w:ascii="Calibri" w:eastAsia="Times New Roman" w:hAnsi="Calibri" w:cs="Calibri"/>
+          <w:kern w:val="0"/>
+          <w:lang w:eastAsia="en-SG"/>
+          <w14:ligatures w14:val="none"/>
+        </w:rPr>
+      </w:pPr>
+      <w:r>
+        <w:rPr>
+          <w:rFonts w:ascii="Calibri" w:eastAsia="Times New Roman" w:hAnsi="Calibri" w:cs="Calibri"/>
+          <w:kern w:val="0"/>
+          <w:lang w:eastAsia="en-SG"/>
+          <w14:ligatures w14:val="none"/>
+        </w:rPr>
+        <w:t>A DFSP will be unique</w:t>
+      </w:r>
+    </w:p>
+    <w:p>
+      <w:pPr>
+        <w:numPr>
+          <w:ilvl w:val="2"/>
+          <w:numId w:val="17"/>
+        </w:numPr>
+        <w:spacing w:after="0" w:line="240" w:lineRule="auto"/>
+        <w:textAlignment w:val="center"/>
+        <w:rPr>
+          <w:rFonts w:ascii="Calibri" w:eastAsia="Times New Roman" w:hAnsi="Calibri" w:cs="Calibri"/>
+          <w:kern w:val="0"/>
+          <w:lang w:eastAsia="en-SG"/>
+          <w14:ligatures w14:val="none"/>
+        </w:rPr>
+      </w:pPr>
+      <w:r>
+        <w:rPr>
+          <w:rFonts w:ascii="Calibri" w:eastAsia="Times New Roman" w:hAnsi="Calibri" w:cs="Calibri"/>
+          <w:kern w:val="0"/>
+          <w:lang w:eastAsia="en-SG"/>
+          <w14:ligatures w14:val="none"/>
+        </w:rPr>
+        <w:t>For MVP 1, time out functionalities will not be built. It will be delivered later</w:t>
+      </w:r>
+    </w:p>
+    <w:p>
+      <w:pPr>
+        <w:numPr>
+          <w:ilvl w:val="2"/>
+          <w:numId w:val="17"/>
+        </w:numPr>
+        <w:spacing w:after="0" w:line="240" w:lineRule="auto"/>
+        <w:textAlignment w:val="center"/>
+        <w:rPr>
+          <w:rFonts w:ascii="Calibri" w:eastAsia="Times New Roman" w:hAnsi="Calibri" w:cs="Calibri"/>
+          <w:kern w:val="0"/>
+          <w:lang w:eastAsia="en-SG"/>
+          <w14:ligatures w14:val="none"/>
+        </w:rPr>
+      </w:pPr>
+      <w:r>
+        <w:rPr>
+          <w:rFonts w:ascii="Calibri" w:eastAsia="Times New Roman" w:hAnsi="Calibri" w:cs="Calibri"/>
+          <w:kern w:val="0"/>
+          <w:lang w:eastAsia="en-SG"/>
+          <w14:ligatures w14:val="none"/>
+        </w:rPr>
+        <w:t xml:space="preserve">We discussed how we manage the case where a DFSP moves scheme and </w:t>
+      </w:r>
+      <w:proofErr w:type="gramStart"/>
+      <w:r>
+        <w:rPr>
+          <w:rFonts w:ascii="Calibri" w:eastAsia="Times New Roman" w:hAnsi="Calibri" w:cs="Calibri"/>
+          <w:kern w:val="0"/>
+          <w:lang w:eastAsia="en-SG"/>
+          <w14:ligatures w14:val="none"/>
+        </w:rPr>
+        <w:t>actually thought</w:t>
+      </w:r>
+      <w:proofErr w:type="gramEnd"/>
+      <w:r>
+        <w:rPr>
+          <w:rFonts w:ascii="Calibri" w:eastAsia="Times New Roman" w:hAnsi="Calibri" w:cs="Calibri"/>
+          <w:kern w:val="0"/>
+          <w:lang w:eastAsia="en-SG"/>
+          <w14:ligatures w14:val="none"/>
+        </w:rPr>
+        <w:t xml:space="preserve"> we could discard this scenario</w:t>
+      </w:r>
+    </w:p>
+    <w:p>
+      <w:pPr>
+        <w:numPr>
+          <w:ilvl w:val="3"/>
+          <w:numId w:val="17"/>
+        </w:numPr>
+        <w:spacing w:after="0" w:line="240" w:lineRule="auto"/>
+        <w:textAlignment w:val="center"/>
+        <w:rPr>
+          <w:rFonts w:ascii="Calibri" w:eastAsia="Times New Roman" w:hAnsi="Calibri" w:cs="Calibri"/>
+          <w:kern w:val="0"/>
+          <w:lang w:eastAsia="en-SG"/>
+          <w14:ligatures w14:val="none"/>
+        </w:rPr>
+      </w:pPr>
+      <w:r>
+        <w:rPr>
+          <w:rFonts w:ascii="Calibri" w:eastAsia="Times New Roman" w:hAnsi="Calibri" w:cs="Calibri"/>
+          <w:kern w:val="0"/>
+          <w:lang w:eastAsia="en-SG"/>
+          <w14:ligatures w14:val="none"/>
+        </w:rPr>
+        <w:t xml:space="preserve">The assumption was each record DFSP when receiving a get party will be unique and we shouldn't be in the situation where a DFSP is associated to two proxies or a different proxy as proxies should be quite stable </w:t>
+      </w:r>
+    </w:p>
+    <w:p>
+      <w:pPr>
+        <w:numPr>
+          <w:ilvl w:val="3"/>
+          <w:numId w:val="17"/>
+        </w:numPr>
+        <w:spacing w:after="0" w:line="240" w:lineRule="auto"/>
+        <w:textAlignment w:val="center"/>
+        <w:rPr>
+          <w:rFonts w:ascii="Calibri" w:eastAsia="Times New Roman" w:hAnsi="Calibri" w:cs="Calibri"/>
+          <w:kern w:val="0"/>
+          <w:lang w:eastAsia="en-SG"/>
+          <w14:ligatures w14:val="none"/>
+        </w:rPr>
+      </w:pPr>
+      <w:r>
+        <w:rPr>
+          <w:rFonts w:ascii="Calibri" w:eastAsia="Times New Roman" w:hAnsi="Calibri" w:cs="Calibri"/>
+          <w:kern w:val="0"/>
+          <w:lang w:eastAsia="en-SG"/>
+          <w14:ligatures w14:val="none"/>
+        </w:rPr>
+        <w:t xml:space="preserve">There was disagreement on the call with this </w:t>
+      </w:r>
+      <w:proofErr w:type="spellStart"/>
+      <w:r>
+        <w:rPr>
+          <w:rFonts w:ascii="Calibri" w:eastAsia="Times New Roman" w:hAnsi="Calibri" w:cs="Calibri"/>
+          <w:kern w:val="0"/>
+          <w:lang w:eastAsia="en-SG"/>
+          <w14:ligatures w14:val="none"/>
+        </w:rPr>
+        <w:t>assuption</w:t>
+      </w:r>
+      <w:proofErr w:type="spellEnd"/>
+    </w:p>
+    <w:p>
+      <w:pPr>
+        <w:numPr>
+          <w:ilvl w:val="0"/>
+          <w:numId w:val="17"/>
+        </w:numPr>
+        <w:spacing w:after="0" w:line="240" w:lineRule="auto"/>
+        <w:textAlignment w:val="center"/>
+        <w:rPr>
+          <w:rFonts w:ascii="Calibri" w:eastAsia="Times New Roman" w:hAnsi="Calibri" w:cs="Calibri"/>
+          <w:kern w:val="0"/>
+          <w:lang w:eastAsia="en-SG"/>
+          <w14:ligatures w14:val="none"/>
+        </w:rPr>
+      </w:pPr>
+      <w:r>
+        <w:rPr>
+          <w:rFonts w:ascii="Calibri" w:eastAsia="Times New Roman" w:hAnsi="Calibri" w:cs="Calibri"/>
+          <w:b/>
+          <w:bCs/>
+          <w:kern w:val="0"/>
+          <w:lang w:eastAsia="en-SG"/>
+          <w14:ligatures w14:val="none"/>
+        </w:rPr>
+        <w:t>Actions</w:t>
+      </w:r>
+    </w:p>
+    <w:p>
+      <w:pPr>
+        <w:numPr>
+          <w:ilvl w:val="1"/>
+          <w:numId w:val="17"/>
+        </w:numPr>
+        <w:spacing w:after="0" w:line="240" w:lineRule="auto"/>
+        <w:textAlignment w:val="center"/>
+        <w:rPr>
+          <w:rFonts w:ascii="Calibri" w:eastAsia="Times New Roman" w:hAnsi="Calibri" w:cs="Calibri"/>
+          <w:kern w:val="0"/>
+          <w:lang w:eastAsia="en-SG"/>
+          <w14:ligatures w14:val="none"/>
+        </w:rPr>
+      </w:pPr>
+      <w:r>
+        <w:rPr>
+          <w:rFonts w:ascii="Calibri" w:eastAsia="Times New Roman" w:hAnsi="Calibri" w:cs="Calibri"/>
+          <w:kern w:val="0"/>
+          <w:lang w:eastAsia="en-SG"/>
+          <w14:ligatures w14:val="none"/>
+        </w:rPr>
+        <w:t>Discuss more why we need to support the scenario where a DFSP moves scheme</w:t>
+      </w:r>
+    </w:p>
+    <w:p>
+      <w:pPr>
+        <w:numPr>
+          <w:ilvl w:val="1"/>
+          <w:numId w:val="17"/>
+        </w:numPr>
+        <w:spacing w:after="0" w:line="240" w:lineRule="auto"/>
+        <w:textAlignment w:val="center"/>
+        <w:rPr>
+          <w:rFonts w:ascii="Calibri" w:eastAsia="Times New Roman" w:hAnsi="Calibri" w:cs="Calibri"/>
+          <w:kern w:val="0"/>
+          <w:lang w:eastAsia="en-SG"/>
+          <w14:ligatures w14:val="none"/>
+        </w:rPr>
+      </w:pPr>
+      <w:r>
+        <w:rPr>
+          <w:rFonts w:ascii="Calibri" w:eastAsia="Times New Roman" w:hAnsi="Calibri" w:cs="Calibri"/>
+          <w:kern w:val="0"/>
+          <w:lang w:eastAsia="en-SG"/>
+          <w14:ligatures w14:val="none"/>
+        </w:rPr>
+        <w:t>Paul to share the flow diagrams</w:t>
+      </w:r>
+    </w:p>
+    <w:p>
+      <w:pPr>
+        <w:numPr>
+          <w:ilvl w:val="0"/>
+          <w:numId w:val="17"/>
+        </w:numPr>
+        <w:spacing w:after="0" w:line="240" w:lineRule="auto"/>
+        <w:textAlignment w:val="center"/>
+        <w:rPr>
+          <w:rFonts w:ascii="Calibri" w:eastAsia="Times New Roman" w:hAnsi="Calibri" w:cs="Calibri"/>
+          <w:kern w:val="0"/>
+          <w:lang w:eastAsia="en-SG"/>
+          <w14:ligatures w14:val="none"/>
+        </w:rPr>
+      </w:pPr>
+      <w:r>
+        <w:rPr>
+          <w:rFonts w:ascii="Calibri" w:eastAsia="Times New Roman" w:hAnsi="Calibri" w:cs="Calibri"/>
+          <w:b/>
+          <w:bCs/>
+          <w:kern w:val="0"/>
+          <w:lang w:eastAsia="en-SG"/>
+          <w14:ligatures w14:val="none"/>
+        </w:rPr>
+        <w:t>Recording</w:t>
+      </w:r>
+      <w:r>
+        <w:rPr>
+          <w:rFonts w:ascii="Calibri" w:eastAsia="Times New Roman" w:hAnsi="Calibri" w:cs="Calibri"/>
+          <w:kern w:val="0"/>
+          <w:lang w:eastAsia="en-SG"/>
+          <w14:ligatures w14:val="none"/>
+        </w:rPr>
+        <w:t>: apologies - the recording didn't work! I am afraid I have no link to post.</w:t>
+      </w:r>
+    </w:p>
+    <w:p>
+      <w:pPr>
+        <w:pBdr>
+          <w:bottom w:val="double" w:sz="6" w:space="1" w:color="auto"/>
+        </w:pBdr>
+      </w:pPr>
+    </w:p>
+    <w:p>
+      <w:pPr>
+        <w:rPr>
+          <w:b/>
+          <w:bCs/>
+        </w:rPr>
+      </w:pPr>
+    </w:p>
+    <w:p>
       <w:r>
         <w:rPr>
           <w:b/>
@@ -180,6 +620,7 @@
         </w:numPr>
       </w:pPr>
       <w:r>
+        <w:lastRenderedPageBreak/>
         <w:t>Julie (assisted by Ei and potentially Paul M) to create the epics</w:t>
       </w:r>
     </w:p>
@@ -515,6 +956,304 @@
     </w:lvl>
   </w:abstractNum>
   <w:abstractNum w:abstractNumId="1" w15:restartNumberingAfterBreak="0">
+    <w:nsid w:val="0C74666B"/>
+    <w:multiLevelType w:val="multilevel"/>
+    <w:tmpl w:val="A642D35E"/>
+    <w:lvl w:ilvl="0">
+      <w:start w:val="1"/>
+      <w:numFmt w:val="bullet"/>
+      <w:lvlText w:val=""/>
+      <w:lvlJc w:val="left"/>
+      <w:pPr>
+        <w:tabs>
+          <w:tab w:val="num" w:pos="720"/>
+        </w:tabs>
+        <w:ind w:left="720" w:hanging="360"/>
+      </w:pPr>
+      <w:rPr>
+        <w:rFonts w:ascii="Symbol" w:hAnsi="Symbol" w:hint="default"/>
+        <w:sz w:val="20"/>
+      </w:rPr>
+    </w:lvl>
+    <w:lvl w:ilvl="1" w:tentative="1">
+      <w:start w:val="1"/>
+      <w:numFmt w:val="bullet"/>
+      <w:lvlText w:val="o"/>
+      <w:lvlJc w:val="left"/>
+      <w:pPr>
+        <w:tabs>
+          <w:tab w:val="num" w:pos="1440"/>
+        </w:tabs>
+        <w:ind w:left="1440" w:hanging="360"/>
+      </w:pPr>
+      <w:rPr>
+        <w:rFonts w:ascii="Courier New" w:hAnsi="Courier New" w:hint="default"/>
+        <w:sz w:val="20"/>
+      </w:rPr>
+    </w:lvl>
+    <w:lvl w:ilvl="2" w:tentative="1">
+      <w:start w:val="1"/>
+      <w:numFmt w:val="bullet"/>
+      <w:lvlText w:val=""/>
+      <w:lvlJc w:val="left"/>
+      <w:pPr>
+        <w:tabs>
+          <w:tab w:val="num" w:pos="2160"/>
+        </w:tabs>
+        <w:ind w:left="2160" w:hanging="360"/>
+      </w:pPr>
+      <w:rPr>
+        <w:rFonts w:ascii="Wingdings" w:hAnsi="Wingdings" w:hint="default"/>
+        <w:sz w:val="20"/>
+      </w:rPr>
+    </w:lvl>
+    <w:lvl w:ilvl="3" w:tentative="1">
+      <w:start w:val="1"/>
+      <w:numFmt w:val="bullet"/>
+      <w:lvlText w:val=""/>
+      <w:lvlJc w:val="left"/>
+      <w:pPr>
+        <w:tabs>
+          <w:tab w:val="num" w:pos="2880"/>
+        </w:tabs>
+        <w:ind w:left="2880" w:hanging="360"/>
+      </w:pPr>
+      <w:rPr>
+        <w:rFonts w:ascii="Wingdings" w:hAnsi="Wingdings" w:hint="default"/>
+        <w:sz w:val="20"/>
+      </w:rPr>
+    </w:lvl>
+    <w:lvl w:ilvl="4" w:tentative="1">
+      <w:start w:val="1"/>
+      <w:numFmt w:val="bullet"/>
+      <w:lvlText w:val=""/>
+      <w:lvlJc w:val="left"/>
+      <w:pPr>
+        <w:tabs>
+          <w:tab w:val="num" w:pos="3600"/>
+        </w:tabs>
+        <w:ind w:left="3600" w:hanging="360"/>
+      </w:pPr>
+      <w:rPr>
+        <w:rFonts w:ascii="Wingdings" w:hAnsi="Wingdings" w:hint="default"/>
+        <w:sz w:val="20"/>
+      </w:rPr>
+    </w:lvl>
+    <w:lvl w:ilvl="5" w:tentative="1">
+      <w:start w:val="1"/>
+      <w:numFmt w:val="bullet"/>
+      <w:lvlText w:val=""/>
+      <w:lvlJc w:val="left"/>
+      <w:pPr>
+        <w:tabs>
+          <w:tab w:val="num" w:pos="4320"/>
+        </w:tabs>
+        <w:ind w:left="4320" w:hanging="360"/>
+      </w:pPr>
+      <w:rPr>
+        <w:rFonts w:ascii="Wingdings" w:hAnsi="Wingdings" w:hint="default"/>
+        <w:sz w:val="20"/>
+      </w:rPr>
+    </w:lvl>
+    <w:lvl w:ilvl="6" w:tentative="1">
+      <w:start w:val="1"/>
+      <w:numFmt w:val="bullet"/>
+      <w:lvlText w:val=""/>
+      <w:lvlJc w:val="left"/>
+      <w:pPr>
+        <w:tabs>
+          <w:tab w:val="num" w:pos="5040"/>
+        </w:tabs>
+        <w:ind w:left="5040" w:hanging="360"/>
+      </w:pPr>
+      <w:rPr>
+        <w:rFonts w:ascii="Wingdings" w:hAnsi="Wingdings" w:hint="default"/>
+        <w:sz w:val="20"/>
+      </w:rPr>
+    </w:lvl>
+    <w:lvl w:ilvl="7" w:tentative="1">
+      <w:start w:val="1"/>
+      <w:numFmt w:val="bullet"/>
+      <w:lvlText w:val=""/>
+      <w:lvlJc w:val="left"/>
+      <w:pPr>
+        <w:tabs>
+          <w:tab w:val="num" w:pos="5760"/>
+        </w:tabs>
+        <w:ind w:left="5760" w:hanging="360"/>
+      </w:pPr>
+      <w:rPr>
+        <w:rFonts w:ascii="Wingdings" w:hAnsi="Wingdings" w:hint="default"/>
+        <w:sz w:val="20"/>
+      </w:rPr>
+    </w:lvl>
+    <w:lvl w:ilvl="8" w:tentative="1">
+      <w:start w:val="1"/>
+      <w:numFmt w:val="bullet"/>
+      <w:lvlText w:val=""/>
+      <w:lvlJc w:val="left"/>
+      <w:pPr>
+        <w:tabs>
+          <w:tab w:val="num" w:pos="6480"/>
+        </w:tabs>
+        <w:ind w:left="6480" w:hanging="360"/>
+      </w:pPr>
+      <w:rPr>
+        <w:rFonts w:ascii="Wingdings" w:hAnsi="Wingdings" w:hint="default"/>
+        <w:sz w:val="20"/>
+      </w:rPr>
+    </w:lvl>
+  </w:abstractNum>
+  <w:abstractNum w:abstractNumId="2" w15:restartNumberingAfterBreak="0">
+    <w:nsid w:val="1BDD1C81"/>
+    <w:multiLevelType w:val="multilevel"/>
+    <w:tmpl w:val="75F0FD0E"/>
+    <w:lvl w:ilvl="0">
+      <w:start w:val="1"/>
+      <w:numFmt w:val="bullet"/>
+      <w:lvlText w:val=""/>
+      <w:lvlJc w:val="left"/>
+      <w:pPr>
+        <w:tabs>
+          <w:tab w:val="num" w:pos="720"/>
+        </w:tabs>
+        <w:ind w:left="720" w:hanging="360"/>
+      </w:pPr>
+      <w:rPr>
+        <w:rFonts w:ascii="Symbol" w:hAnsi="Symbol" w:hint="default"/>
+        <w:sz w:val="20"/>
+      </w:rPr>
+    </w:lvl>
+    <w:lvl w:ilvl="1" w:tentative="1">
+      <w:start w:val="1"/>
+      <w:numFmt w:val="bullet"/>
+      <w:lvlText w:val="o"/>
+      <w:lvlJc w:val="left"/>
+      <w:pPr>
+        <w:tabs>
+          <w:tab w:val="num" w:pos="1440"/>
+        </w:tabs>
+        <w:ind w:left="1440" w:hanging="360"/>
+      </w:pPr>
+      <w:rPr>
+        <w:rFonts w:ascii="Courier New" w:hAnsi="Courier New" w:hint="default"/>
+        <w:sz w:val="20"/>
+      </w:rPr>
+    </w:lvl>
+    <w:lvl w:ilvl="2" w:tentative="1">
+      <w:start w:val="1"/>
+      <w:numFmt w:val="bullet"/>
+      <w:lvlText w:val=""/>
+      <w:lvlJc w:val="left"/>
+      <w:pPr>
+        <w:tabs>
+          <w:tab w:val="num" w:pos="2160"/>
+        </w:tabs>
+        <w:ind w:left="2160" w:hanging="360"/>
+      </w:pPr>
+      <w:rPr>
+        <w:rFonts w:ascii="Wingdings" w:hAnsi="Wingdings" w:hint="default"/>
+        <w:sz w:val="20"/>
+      </w:rPr>
+    </w:lvl>
+    <w:lvl w:ilvl="3" w:tentative="1">
+      <w:start w:val="1"/>
+      <w:numFmt w:val="bullet"/>
+      <w:lvlText w:val=""/>
+      <w:lvlJc w:val="left"/>
+      <w:pPr>
+        <w:tabs>
+          <w:tab w:val="num" w:pos="2880"/>
+        </w:tabs>
+        <w:ind w:left="2880" w:hanging="360"/>
+      </w:pPr>
+      <w:rPr>
+        <w:rFonts w:ascii="Wingdings" w:hAnsi="Wingdings" w:hint="default"/>
+        <w:sz w:val="20"/>
+      </w:rPr>
+    </w:lvl>
+    <w:lvl w:ilvl="4" w:tentative="1">
+      <w:start w:val="1"/>
+      <w:numFmt w:val="bullet"/>
+      <w:lvlText w:val=""/>
+      <w:lvlJc w:val="left"/>
+      <w:pPr>
+        <w:tabs>
+          <w:tab w:val="num" w:pos="3600"/>
+        </w:tabs>
+        <w:ind w:left="3600" w:hanging="360"/>
+      </w:pPr>
+      <w:rPr>
+        <w:rFonts w:ascii="Wingdings" w:hAnsi="Wingdings" w:hint="default"/>
+        <w:sz w:val="20"/>
+      </w:rPr>
+    </w:lvl>
+    <w:lvl w:ilvl="5" w:tentative="1">
+      <w:start w:val="1"/>
+      <w:numFmt w:val="bullet"/>
+      <w:lvlText w:val=""/>
+      <w:lvlJc w:val="left"/>
+      <w:pPr>
+        <w:tabs>
+          <w:tab w:val="num" w:pos="4320"/>
+        </w:tabs>
+        <w:ind w:left="4320" w:hanging="360"/>
+      </w:pPr>
+      <w:rPr>
+        <w:rFonts w:ascii="Wingdings" w:hAnsi="Wingdings" w:hint="default"/>
+        <w:sz w:val="20"/>
+      </w:rPr>
+    </w:lvl>
+    <w:lvl w:ilvl="6" w:tentative="1">
+      <w:start w:val="1"/>
+      <w:numFmt w:val="bullet"/>
+      <w:lvlText w:val=""/>
+      <w:lvlJc w:val="left"/>
+      <w:pPr>
+        <w:tabs>
+          <w:tab w:val="num" w:pos="5040"/>
+        </w:tabs>
+        <w:ind w:left="5040" w:hanging="360"/>
+      </w:pPr>
+      <w:rPr>
+        <w:rFonts w:ascii="Wingdings" w:hAnsi="Wingdings" w:hint="default"/>
+        <w:sz w:val="20"/>
+      </w:rPr>
+    </w:lvl>
+    <w:lvl w:ilvl="7" w:tentative="1">
+      <w:start w:val="1"/>
+      <w:numFmt w:val="bullet"/>
+      <w:lvlText w:val=""/>
+      <w:lvlJc w:val="left"/>
+      <w:pPr>
+        <w:tabs>
+          <w:tab w:val="num" w:pos="5760"/>
+        </w:tabs>
+        <w:ind w:left="5760" w:hanging="360"/>
+      </w:pPr>
+      <w:rPr>
+        <w:rFonts w:ascii="Wingdings" w:hAnsi="Wingdings" w:hint="default"/>
+        <w:sz w:val="20"/>
+      </w:rPr>
+    </w:lvl>
+    <w:lvl w:ilvl="8" w:tentative="1">
+      <w:start w:val="1"/>
+      <w:numFmt w:val="bullet"/>
+      <w:lvlText w:val=""/>
+      <w:lvlJc w:val="left"/>
+      <w:pPr>
+        <w:tabs>
+          <w:tab w:val="num" w:pos="6480"/>
+        </w:tabs>
+        <w:ind w:left="6480" w:hanging="360"/>
+      </w:pPr>
+      <w:rPr>
+        <w:rFonts w:ascii="Wingdings" w:hAnsi="Wingdings" w:hint="default"/>
+        <w:sz w:val="20"/>
+      </w:rPr>
+    </w:lvl>
+  </w:abstractNum>
+  <w:abstractNum w:abstractNumId="3" w15:restartNumberingAfterBreak="0">
     <w:nsid w:val="1E293683"/>
     <w:multiLevelType w:val="multilevel"/>
     <w:tmpl w:val="D846822E"/>
@@ -663,7 +1402,7 @@
       </w:rPr>
     </w:lvl>
   </w:abstractNum>
-  <w:abstractNum w:abstractNumId="2" w15:restartNumberingAfterBreak="0">
+  <w:abstractNum w:abstractNumId="4" w15:restartNumberingAfterBreak="0">
     <w:nsid w:val="21126647"/>
     <w:multiLevelType w:val="multilevel"/>
     <w:tmpl w:val="F3CECD88"/>
@@ -812,7 +1551,454 @@
       </w:rPr>
     </w:lvl>
   </w:abstractNum>
-  <w:abstractNum w:abstractNumId="3" w15:restartNumberingAfterBreak="0">
+  <w:abstractNum w:abstractNumId="5" w15:restartNumberingAfterBreak="0">
+    <w:nsid w:val="23761A54"/>
+    <w:multiLevelType w:val="multilevel"/>
+    <w:tmpl w:val="8C982242"/>
+    <w:lvl w:ilvl="0">
+      <w:start w:val="1"/>
+      <w:numFmt w:val="bullet"/>
+      <w:lvlText w:val=""/>
+      <w:lvlJc w:val="left"/>
+      <w:pPr>
+        <w:tabs>
+          <w:tab w:val="num" w:pos="720"/>
+        </w:tabs>
+        <w:ind w:left="720" w:hanging="360"/>
+      </w:pPr>
+      <w:rPr>
+        <w:rFonts w:ascii="Symbol" w:hAnsi="Symbol" w:hint="default"/>
+        <w:sz w:val="20"/>
+      </w:rPr>
+    </w:lvl>
+    <w:lvl w:ilvl="1">
+      <w:start w:val="1"/>
+      <w:numFmt w:val="bullet"/>
+      <w:lvlText w:val="o"/>
+      <w:lvlJc w:val="left"/>
+      <w:pPr>
+        <w:tabs>
+          <w:tab w:val="num" w:pos="1440"/>
+        </w:tabs>
+        <w:ind w:left="1440" w:hanging="360"/>
+      </w:pPr>
+      <w:rPr>
+        <w:rFonts w:ascii="Courier New" w:hAnsi="Courier New" w:hint="default"/>
+        <w:sz w:val="20"/>
+      </w:rPr>
+    </w:lvl>
+    <w:lvl w:ilvl="2">
+      <w:start w:val="1"/>
+      <w:numFmt w:val="bullet"/>
+      <w:lvlText w:val=""/>
+      <w:lvlJc w:val="left"/>
+      <w:pPr>
+        <w:tabs>
+          <w:tab w:val="num" w:pos="2160"/>
+        </w:tabs>
+        <w:ind w:left="2160" w:hanging="360"/>
+      </w:pPr>
+      <w:rPr>
+        <w:rFonts w:ascii="Symbol" w:hAnsi="Symbol" w:hint="default"/>
+        <w:sz w:val="20"/>
+      </w:rPr>
+    </w:lvl>
+    <w:lvl w:ilvl="3">
+      <w:start w:val="1"/>
+      <w:numFmt w:val="bullet"/>
+      <w:lvlText w:val=""/>
+      <w:lvlJc w:val="left"/>
+      <w:pPr>
+        <w:tabs>
+          <w:tab w:val="num" w:pos="2880"/>
+        </w:tabs>
+        <w:ind w:left="2880" w:hanging="360"/>
+      </w:pPr>
+      <w:rPr>
+        <w:rFonts w:ascii="Wingdings" w:hAnsi="Wingdings" w:hint="default"/>
+        <w:sz w:val="20"/>
+      </w:rPr>
+    </w:lvl>
+    <w:lvl w:ilvl="4" w:tentative="1">
+      <w:start w:val="1"/>
+      <w:numFmt w:val="bullet"/>
+      <w:lvlText w:val=""/>
+      <w:lvlJc w:val="left"/>
+      <w:pPr>
+        <w:tabs>
+          <w:tab w:val="num" w:pos="3600"/>
+        </w:tabs>
+        <w:ind w:left="3600" w:hanging="360"/>
+      </w:pPr>
+      <w:rPr>
+        <w:rFonts w:ascii="Symbol" w:hAnsi="Symbol" w:hint="default"/>
+        <w:sz w:val="20"/>
+      </w:rPr>
+    </w:lvl>
+    <w:lvl w:ilvl="5" w:tentative="1">
+      <w:start w:val="1"/>
+      <w:numFmt w:val="bullet"/>
+      <w:lvlText w:val=""/>
+      <w:lvlJc w:val="left"/>
+      <w:pPr>
+        <w:tabs>
+          <w:tab w:val="num" w:pos="4320"/>
+        </w:tabs>
+        <w:ind w:left="4320" w:hanging="360"/>
+      </w:pPr>
+      <w:rPr>
+        <w:rFonts w:ascii="Symbol" w:hAnsi="Symbol" w:hint="default"/>
+        <w:sz w:val="20"/>
+      </w:rPr>
+    </w:lvl>
+    <w:lvl w:ilvl="6" w:tentative="1">
+      <w:start w:val="1"/>
+      <w:numFmt w:val="bullet"/>
+      <w:lvlText w:val=""/>
+      <w:lvlJc w:val="left"/>
+      <w:pPr>
+        <w:tabs>
+          <w:tab w:val="num" w:pos="5040"/>
+        </w:tabs>
+        <w:ind w:left="5040" w:hanging="360"/>
+      </w:pPr>
+      <w:rPr>
+        <w:rFonts w:ascii="Symbol" w:hAnsi="Symbol" w:hint="default"/>
+        <w:sz w:val="20"/>
+      </w:rPr>
+    </w:lvl>
+    <w:lvl w:ilvl="7" w:tentative="1">
+      <w:start w:val="1"/>
+      <w:numFmt w:val="bullet"/>
+      <w:lvlText w:val=""/>
+      <w:lvlJc w:val="left"/>
+      <w:pPr>
+        <w:tabs>
+          <w:tab w:val="num" w:pos="5760"/>
+        </w:tabs>
+        <w:ind w:left="5760" w:hanging="360"/>
+      </w:pPr>
+      <w:rPr>
+        <w:rFonts w:ascii="Symbol" w:hAnsi="Symbol" w:hint="default"/>
+        <w:sz w:val="20"/>
+      </w:rPr>
+    </w:lvl>
+    <w:lvl w:ilvl="8" w:tentative="1">
+      <w:start w:val="1"/>
+      <w:numFmt w:val="bullet"/>
+      <w:lvlText w:val=""/>
+      <w:lvlJc w:val="left"/>
+      <w:pPr>
+        <w:tabs>
+          <w:tab w:val="num" w:pos="6480"/>
+        </w:tabs>
+        <w:ind w:left="6480" w:hanging="360"/>
+      </w:pPr>
+      <w:rPr>
+        <w:rFonts w:ascii="Symbol" w:hAnsi="Symbol" w:hint="default"/>
+        <w:sz w:val="20"/>
+      </w:rPr>
+    </w:lvl>
+  </w:abstractNum>
+  <w:abstractNum w:abstractNumId="6" w15:restartNumberingAfterBreak="0">
+    <w:nsid w:val="25CE1971"/>
+    <w:multiLevelType w:val="multilevel"/>
+    <w:tmpl w:val="6F023D9A"/>
+    <w:lvl w:ilvl="0">
+      <w:start w:val="1"/>
+      <w:numFmt w:val="bullet"/>
+      <w:lvlText w:val=""/>
+      <w:lvlJc w:val="left"/>
+      <w:pPr>
+        <w:tabs>
+          <w:tab w:val="num" w:pos="720"/>
+        </w:tabs>
+        <w:ind w:left="720" w:hanging="360"/>
+      </w:pPr>
+      <w:rPr>
+        <w:rFonts w:ascii="Symbol" w:hAnsi="Symbol" w:hint="default"/>
+        <w:sz w:val="20"/>
+      </w:rPr>
+    </w:lvl>
+    <w:lvl w:ilvl="1" w:tentative="1">
+      <w:start w:val="1"/>
+      <w:numFmt w:val="bullet"/>
+      <w:lvlText w:val="o"/>
+      <w:lvlJc w:val="left"/>
+      <w:pPr>
+        <w:tabs>
+          <w:tab w:val="num" w:pos="1440"/>
+        </w:tabs>
+        <w:ind w:left="1440" w:hanging="360"/>
+      </w:pPr>
+      <w:rPr>
+        <w:rFonts w:ascii="Courier New" w:hAnsi="Courier New" w:hint="default"/>
+        <w:sz w:val="20"/>
+      </w:rPr>
+    </w:lvl>
+    <w:lvl w:ilvl="2" w:tentative="1">
+      <w:start w:val="1"/>
+      <w:numFmt w:val="bullet"/>
+      <w:lvlText w:val=""/>
+      <w:lvlJc w:val="left"/>
+      <w:pPr>
+        <w:tabs>
+          <w:tab w:val="num" w:pos="2160"/>
+        </w:tabs>
+        <w:ind w:left="2160" w:hanging="360"/>
+      </w:pPr>
+      <w:rPr>
+        <w:rFonts w:ascii="Wingdings" w:hAnsi="Wingdings" w:hint="default"/>
+        <w:sz w:val="20"/>
+      </w:rPr>
+    </w:lvl>
+    <w:lvl w:ilvl="3" w:tentative="1">
+      <w:start w:val="1"/>
+      <w:numFmt w:val="bullet"/>
+      <w:lvlText w:val=""/>
+      <w:lvlJc w:val="left"/>
+      <w:pPr>
+        <w:tabs>
+          <w:tab w:val="num" w:pos="2880"/>
+        </w:tabs>
+        <w:ind w:left="2880" w:hanging="360"/>
+      </w:pPr>
+      <w:rPr>
+        <w:rFonts w:ascii="Wingdings" w:hAnsi="Wingdings" w:hint="default"/>
+        <w:sz w:val="20"/>
+      </w:rPr>
+    </w:lvl>
+    <w:lvl w:ilvl="4" w:tentative="1">
+      <w:start w:val="1"/>
+      <w:numFmt w:val="bullet"/>
+      <w:lvlText w:val=""/>
+      <w:lvlJc w:val="left"/>
+      <w:pPr>
+        <w:tabs>
+          <w:tab w:val="num" w:pos="3600"/>
+        </w:tabs>
+        <w:ind w:left="3600" w:hanging="360"/>
+      </w:pPr>
+      <w:rPr>
+        <w:rFonts w:ascii="Wingdings" w:hAnsi="Wingdings" w:hint="default"/>
+        <w:sz w:val="20"/>
+      </w:rPr>
+    </w:lvl>
+    <w:lvl w:ilvl="5" w:tentative="1">
+      <w:start w:val="1"/>
+      <w:numFmt w:val="bullet"/>
+      <w:lvlText w:val=""/>
+      <w:lvlJc w:val="left"/>
+      <w:pPr>
+        <w:tabs>
+          <w:tab w:val="num" w:pos="4320"/>
+        </w:tabs>
+        <w:ind w:left="4320" w:hanging="360"/>
+      </w:pPr>
+      <w:rPr>
+        <w:rFonts w:ascii="Wingdings" w:hAnsi="Wingdings" w:hint="default"/>
+        <w:sz w:val="20"/>
+      </w:rPr>
+    </w:lvl>
+    <w:lvl w:ilvl="6" w:tentative="1">
+      <w:start w:val="1"/>
+      <w:numFmt w:val="bullet"/>
+      <w:lvlText w:val=""/>
+      <w:lvlJc w:val="left"/>
+      <w:pPr>
+        <w:tabs>
+          <w:tab w:val="num" w:pos="5040"/>
+        </w:tabs>
+        <w:ind w:left="5040" w:hanging="360"/>
+      </w:pPr>
+      <w:rPr>
+        <w:rFonts w:ascii="Wingdings" w:hAnsi="Wingdings" w:hint="default"/>
+        <w:sz w:val="20"/>
+      </w:rPr>
+    </w:lvl>
+    <w:lvl w:ilvl="7" w:tentative="1">
+      <w:start w:val="1"/>
+      <w:numFmt w:val="bullet"/>
+      <w:lvlText w:val=""/>
+      <w:lvlJc w:val="left"/>
+      <w:pPr>
+        <w:tabs>
+          <w:tab w:val="num" w:pos="5760"/>
+        </w:tabs>
+        <w:ind w:left="5760" w:hanging="360"/>
+      </w:pPr>
+      <w:rPr>
+        <w:rFonts w:ascii="Wingdings" w:hAnsi="Wingdings" w:hint="default"/>
+        <w:sz w:val="20"/>
+      </w:rPr>
+    </w:lvl>
+    <w:lvl w:ilvl="8" w:tentative="1">
+      <w:start w:val="1"/>
+      <w:numFmt w:val="bullet"/>
+      <w:lvlText w:val=""/>
+      <w:lvlJc w:val="left"/>
+      <w:pPr>
+        <w:tabs>
+          <w:tab w:val="num" w:pos="6480"/>
+        </w:tabs>
+        <w:ind w:left="6480" w:hanging="360"/>
+      </w:pPr>
+      <w:rPr>
+        <w:rFonts w:ascii="Wingdings" w:hAnsi="Wingdings" w:hint="default"/>
+        <w:sz w:val="20"/>
+      </w:rPr>
+    </w:lvl>
+  </w:abstractNum>
+  <w:abstractNum w:abstractNumId="7" w15:restartNumberingAfterBreak="0">
+    <w:nsid w:val="39C90590"/>
+    <w:multiLevelType w:val="multilevel"/>
+    <w:tmpl w:val="4C163BC0"/>
+    <w:lvl w:ilvl="0">
+      <w:start w:val="1"/>
+      <w:numFmt w:val="bullet"/>
+      <w:lvlText w:val=""/>
+      <w:lvlJc w:val="left"/>
+      <w:pPr>
+        <w:tabs>
+          <w:tab w:val="num" w:pos="720"/>
+        </w:tabs>
+        <w:ind w:left="720" w:hanging="360"/>
+      </w:pPr>
+      <w:rPr>
+        <w:rFonts w:ascii="Symbol" w:hAnsi="Symbol" w:hint="default"/>
+        <w:sz w:val="20"/>
+      </w:rPr>
+    </w:lvl>
+    <w:lvl w:ilvl="1" w:tentative="1">
+      <w:start w:val="1"/>
+      <w:numFmt w:val="bullet"/>
+      <w:lvlText w:val="o"/>
+      <w:lvlJc w:val="left"/>
+      <w:pPr>
+        <w:tabs>
+          <w:tab w:val="num" w:pos="1440"/>
+        </w:tabs>
+        <w:ind w:left="1440" w:hanging="360"/>
+      </w:pPr>
+      <w:rPr>
+        <w:rFonts w:ascii="Courier New" w:hAnsi="Courier New" w:hint="default"/>
+        <w:sz w:val="20"/>
+      </w:rPr>
+    </w:lvl>
+    <w:lvl w:ilvl="2" w:tentative="1">
+      <w:start w:val="1"/>
+      <w:numFmt w:val="bullet"/>
+      <w:lvlText w:val=""/>
+      <w:lvlJc w:val="left"/>
+      <w:pPr>
+        <w:tabs>
+          <w:tab w:val="num" w:pos="2160"/>
+        </w:tabs>
+        <w:ind w:left="2160" w:hanging="360"/>
+      </w:pPr>
+      <w:rPr>
+        <w:rFonts w:ascii="Wingdings" w:hAnsi="Wingdings" w:hint="default"/>
+        <w:sz w:val="20"/>
+      </w:rPr>
+    </w:lvl>
+    <w:lvl w:ilvl="3" w:tentative="1">
+      <w:start w:val="1"/>
+      <w:numFmt w:val="bullet"/>
+      <w:lvlText w:val=""/>
+      <w:lvlJc w:val="left"/>
+      <w:pPr>
+        <w:tabs>
+          <w:tab w:val="num" w:pos="2880"/>
+        </w:tabs>
+        <w:ind w:left="2880" w:hanging="360"/>
+      </w:pPr>
+      <w:rPr>
+        <w:rFonts w:ascii="Wingdings" w:hAnsi="Wingdings" w:hint="default"/>
+        <w:sz w:val="20"/>
+      </w:rPr>
+    </w:lvl>
+    <w:lvl w:ilvl="4" w:tentative="1">
+      <w:start w:val="1"/>
+      <w:numFmt w:val="bullet"/>
+      <w:lvlText w:val=""/>
+      <w:lvlJc w:val="left"/>
+      <w:pPr>
+        <w:tabs>
+          <w:tab w:val="num" w:pos="3600"/>
+        </w:tabs>
+        <w:ind w:left="3600" w:hanging="360"/>
+      </w:pPr>
+      <w:rPr>
+        <w:rFonts w:ascii="Wingdings" w:hAnsi="Wingdings" w:hint="default"/>
+        <w:sz w:val="20"/>
+      </w:rPr>
+    </w:lvl>
+    <w:lvl w:ilvl="5" w:tentative="1">
+      <w:start w:val="1"/>
+      <w:numFmt w:val="bullet"/>
+      <w:lvlText w:val=""/>
+      <w:lvlJc w:val="left"/>
+      <w:pPr>
+        <w:tabs>
+          <w:tab w:val="num" w:pos="4320"/>
+        </w:tabs>
+        <w:ind w:left="4320" w:hanging="360"/>
+      </w:pPr>
+      <w:rPr>
+        <w:rFonts w:ascii="Wingdings" w:hAnsi="Wingdings" w:hint="default"/>
+        <w:sz w:val="20"/>
+      </w:rPr>
+    </w:lvl>
+    <w:lvl w:ilvl="6" w:tentative="1">
+      <w:start w:val="1"/>
+      <w:numFmt w:val="bullet"/>
+      <w:lvlText w:val=""/>
+      <w:lvlJc w:val="left"/>
+      <w:pPr>
+        <w:tabs>
+          <w:tab w:val="num" w:pos="5040"/>
+        </w:tabs>
+        <w:ind w:left="5040" w:hanging="360"/>
+      </w:pPr>
+      <w:rPr>
+        <w:rFonts w:ascii="Wingdings" w:hAnsi="Wingdings" w:hint="default"/>
+        <w:sz w:val="20"/>
+      </w:rPr>
+    </w:lvl>
+    <w:lvl w:ilvl="7" w:tentative="1">
+      <w:start w:val="1"/>
+      <w:numFmt w:val="bullet"/>
+      <w:lvlText w:val=""/>
+      <w:lvlJc w:val="left"/>
+      <w:pPr>
+        <w:tabs>
+          <w:tab w:val="num" w:pos="5760"/>
+        </w:tabs>
+        <w:ind w:left="5760" w:hanging="360"/>
+      </w:pPr>
+      <w:rPr>
+        <w:rFonts w:ascii="Wingdings" w:hAnsi="Wingdings" w:hint="default"/>
+        <w:sz w:val="20"/>
+      </w:rPr>
+    </w:lvl>
+    <w:lvl w:ilvl="8" w:tentative="1">
+      <w:start w:val="1"/>
+      <w:numFmt w:val="bullet"/>
+      <w:lvlText w:val=""/>
+      <w:lvlJc w:val="left"/>
+      <w:pPr>
+        <w:tabs>
+          <w:tab w:val="num" w:pos="6480"/>
+        </w:tabs>
+        <w:ind w:left="6480" w:hanging="360"/>
+      </w:pPr>
+      <w:rPr>
+        <w:rFonts w:ascii="Wingdings" w:hAnsi="Wingdings" w:hint="default"/>
+        <w:sz w:val="20"/>
+      </w:rPr>
+    </w:lvl>
+  </w:abstractNum>
+  <w:abstractNum w:abstractNumId="8" w15:restartNumberingAfterBreak="0">
     <w:nsid w:val="40CF1136"/>
     <w:multiLevelType w:val="multilevel"/>
     <w:tmpl w:val="1638A492"/>
@@ -961,7 +2147,156 @@
       </w:rPr>
     </w:lvl>
   </w:abstractNum>
-  <w:abstractNum w:abstractNumId="4" w15:restartNumberingAfterBreak="0">
+  <w:abstractNum w:abstractNumId="9" w15:restartNumberingAfterBreak="0">
+    <w:nsid w:val="4405354A"/>
+    <w:multiLevelType w:val="multilevel"/>
+    <w:tmpl w:val="382EB5A4"/>
+    <w:lvl w:ilvl="0">
+      <w:start w:val="1"/>
+      <w:numFmt w:val="bullet"/>
+      <w:lvlText w:val=""/>
+      <w:lvlJc w:val="left"/>
+      <w:pPr>
+        <w:tabs>
+          <w:tab w:val="num" w:pos="720"/>
+        </w:tabs>
+        <w:ind w:left="720" w:hanging="360"/>
+      </w:pPr>
+      <w:rPr>
+        <w:rFonts w:ascii="Symbol" w:hAnsi="Symbol" w:hint="default"/>
+        <w:sz w:val="20"/>
+      </w:rPr>
+    </w:lvl>
+    <w:lvl w:ilvl="1" w:tentative="1">
+      <w:start w:val="1"/>
+      <w:numFmt w:val="bullet"/>
+      <w:lvlText w:val="o"/>
+      <w:lvlJc w:val="left"/>
+      <w:pPr>
+        <w:tabs>
+          <w:tab w:val="num" w:pos="1440"/>
+        </w:tabs>
+        <w:ind w:left="1440" w:hanging="360"/>
+      </w:pPr>
+      <w:rPr>
+        <w:rFonts w:ascii="Courier New" w:hAnsi="Courier New" w:hint="default"/>
+        <w:sz w:val="20"/>
+      </w:rPr>
+    </w:lvl>
+    <w:lvl w:ilvl="2" w:tentative="1">
+      <w:start w:val="1"/>
+      <w:numFmt w:val="bullet"/>
+      <w:lvlText w:val=""/>
+      <w:lvlJc w:val="left"/>
+      <w:pPr>
+        <w:tabs>
+          <w:tab w:val="num" w:pos="2160"/>
+        </w:tabs>
+        <w:ind w:left="2160" w:hanging="360"/>
+      </w:pPr>
+      <w:rPr>
+        <w:rFonts w:ascii="Wingdings" w:hAnsi="Wingdings" w:hint="default"/>
+        <w:sz w:val="20"/>
+      </w:rPr>
+    </w:lvl>
+    <w:lvl w:ilvl="3" w:tentative="1">
+      <w:start w:val="1"/>
+      <w:numFmt w:val="bullet"/>
+      <w:lvlText w:val=""/>
+      <w:lvlJc w:val="left"/>
+      <w:pPr>
+        <w:tabs>
+          <w:tab w:val="num" w:pos="2880"/>
+        </w:tabs>
+        <w:ind w:left="2880" w:hanging="360"/>
+      </w:pPr>
+      <w:rPr>
+        <w:rFonts w:ascii="Wingdings" w:hAnsi="Wingdings" w:hint="default"/>
+        <w:sz w:val="20"/>
+      </w:rPr>
+    </w:lvl>
+    <w:lvl w:ilvl="4" w:tentative="1">
+      <w:start w:val="1"/>
+      <w:numFmt w:val="bullet"/>
+      <w:lvlText w:val=""/>
+      <w:lvlJc w:val="left"/>
+      <w:pPr>
+        <w:tabs>
+          <w:tab w:val="num" w:pos="3600"/>
+        </w:tabs>
+        <w:ind w:left="3600" w:hanging="360"/>
+      </w:pPr>
+      <w:rPr>
+        <w:rFonts w:ascii="Wingdings" w:hAnsi="Wingdings" w:hint="default"/>
+        <w:sz w:val="20"/>
+      </w:rPr>
+    </w:lvl>
+    <w:lvl w:ilvl="5" w:tentative="1">
+      <w:start w:val="1"/>
+      <w:numFmt w:val="bullet"/>
+      <w:lvlText w:val=""/>
+      <w:lvlJc w:val="left"/>
+      <w:pPr>
+        <w:tabs>
+          <w:tab w:val="num" w:pos="4320"/>
+        </w:tabs>
+        <w:ind w:left="4320" w:hanging="360"/>
+      </w:pPr>
+      <w:rPr>
+        <w:rFonts w:ascii="Wingdings" w:hAnsi="Wingdings" w:hint="default"/>
+        <w:sz w:val="20"/>
+      </w:rPr>
+    </w:lvl>
+    <w:lvl w:ilvl="6" w:tentative="1">
+      <w:start w:val="1"/>
+      <w:numFmt w:val="bullet"/>
+      <w:lvlText w:val=""/>
+      <w:lvlJc w:val="left"/>
+      <w:pPr>
+        <w:tabs>
+          <w:tab w:val="num" w:pos="5040"/>
+        </w:tabs>
+        <w:ind w:left="5040" w:hanging="360"/>
+      </w:pPr>
+      <w:rPr>
+        <w:rFonts w:ascii="Wingdings" w:hAnsi="Wingdings" w:hint="default"/>
+        <w:sz w:val="20"/>
+      </w:rPr>
+    </w:lvl>
+    <w:lvl w:ilvl="7" w:tentative="1">
+      <w:start w:val="1"/>
+      <w:numFmt w:val="bullet"/>
+      <w:lvlText w:val=""/>
+      <w:lvlJc w:val="left"/>
+      <w:pPr>
+        <w:tabs>
+          <w:tab w:val="num" w:pos="5760"/>
+        </w:tabs>
+        <w:ind w:left="5760" w:hanging="360"/>
+      </w:pPr>
+      <w:rPr>
+        <w:rFonts w:ascii="Wingdings" w:hAnsi="Wingdings" w:hint="default"/>
+        <w:sz w:val="20"/>
+      </w:rPr>
+    </w:lvl>
+    <w:lvl w:ilvl="8" w:tentative="1">
+      <w:start w:val="1"/>
+      <w:numFmt w:val="bullet"/>
+      <w:lvlText w:val=""/>
+      <w:lvlJc w:val="left"/>
+      <w:pPr>
+        <w:tabs>
+          <w:tab w:val="num" w:pos="6480"/>
+        </w:tabs>
+        <w:ind w:left="6480" w:hanging="360"/>
+      </w:pPr>
+      <w:rPr>
+        <w:rFonts w:ascii="Wingdings" w:hAnsi="Wingdings" w:hint="default"/>
+        <w:sz w:val="20"/>
+      </w:rPr>
+    </w:lvl>
+  </w:abstractNum>
+  <w:abstractNum w:abstractNumId="10" w15:restartNumberingAfterBreak="0">
     <w:nsid w:val="44246A85"/>
     <w:multiLevelType w:val="multilevel"/>
     <w:tmpl w:val="79C610A8"/>
@@ -1110,7 +2445,7 @@
       </w:rPr>
     </w:lvl>
   </w:abstractNum>
-  <w:abstractNum w:abstractNumId="5" w15:restartNumberingAfterBreak="0">
+  <w:abstractNum w:abstractNumId="11" w15:restartNumberingAfterBreak="0">
     <w:nsid w:val="44C44981"/>
     <w:multiLevelType w:val="multilevel"/>
     <w:tmpl w:val="21FAFAF4"/>
@@ -1259,7 +2594,7 @@
       </w:rPr>
     </w:lvl>
   </w:abstractNum>
-  <w:abstractNum w:abstractNumId="6" w15:restartNumberingAfterBreak="0">
+  <w:abstractNum w:abstractNumId="12" w15:restartNumberingAfterBreak="0">
     <w:nsid w:val="525669A6"/>
     <w:multiLevelType w:val="multilevel"/>
     <w:tmpl w:val="84CC207E"/>
@@ -1408,7 +2743,156 @@
       </w:rPr>
     </w:lvl>
   </w:abstractNum>
-  <w:abstractNum w:abstractNumId="7" w15:restartNumberingAfterBreak="0">
+  <w:abstractNum w:abstractNumId="13" w15:restartNumberingAfterBreak="0">
+    <w:nsid w:val="6B0D0DC0"/>
+    <w:multiLevelType w:val="multilevel"/>
+    <w:tmpl w:val="68C47F02"/>
+    <w:lvl w:ilvl="0">
+      <w:start w:val="1"/>
+      <w:numFmt w:val="bullet"/>
+      <w:lvlText w:val=""/>
+      <w:lvlJc w:val="left"/>
+      <w:pPr>
+        <w:tabs>
+          <w:tab w:val="num" w:pos="720"/>
+        </w:tabs>
+        <w:ind w:left="720" w:hanging="360"/>
+      </w:pPr>
+      <w:rPr>
+        <w:rFonts w:ascii="Symbol" w:hAnsi="Symbol" w:hint="default"/>
+        <w:sz w:val="20"/>
+      </w:rPr>
+    </w:lvl>
+    <w:lvl w:ilvl="1" w:tentative="1">
+      <w:start w:val="1"/>
+      <w:numFmt w:val="bullet"/>
+      <w:lvlText w:val="o"/>
+      <w:lvlJc w:val="left"/>
+      <w:pPr>
+        <w:tabs>
+          <w:tab w:val="num" w:pos="1440"/>
+        </w:tabs>
+        <w:ind w:left="1440" w:hanging="360"/>
+      </w:pPr>
+      <w:rPr>
+        <w:rFonts w:ascii="Courier New" w:hAnsi="Courier New" w:hint="default"/>
+        <w:sz w:val="20"/>
+      </w:rPr>
+    </w:lvl>
+    <w:lvl w:ilvl="2" w:tentative="1">
+      <w:start w:val="1"/>
+      <w:numFmt w:val="bullet"/>
+      <w:lvlText w:val=""/>
+      <w:lvlJc w:val="left"/>
+      <w:pPr>
+        <w:tabs>
+          <w:tab w:val="num" w:pos="2160"/>
+        </w:tabs>
+        <w:ind w:left="2160" w:hanging="360"/>
+      </w:pPr>
+      <w:rPr>
+        <w:rFonts w:ascii="Wingdings" w:hAnsi="Wingdings" w:hint="default"/>
+        <w:sz w:val="20"/>
+      </w:rPr>
+    </w:lvl>
+    <w:lvl w:ilvl="3" w:tentative="1">
+      <w:start w:val="1"/>
+      <w:numFmt w:val="bullet"/>
+      <w:lvlText w:val=""/>
+      <w:lvlJc w:val="left"/>
+      <w:pPr>
+        <w:tabs>
+          <w:tab w:val="num" w:pos="2880"/>
+        </w:tabs>
+        <w:ind w:left="2880" w:hanging="360"/>
+      </w:pPr>
+      <w:rPr>
+        <w:rFonts w:ascii="Wingdings" w:hAnsi="Wingdings" w:hint="default"/>
+        <w:sz w:val="20"/>
+      </w:rPr>
+    </w:lvl>
+    <w:lvl w:ilvl="4" w:tentative="1">
+      <w:start w:val="1"/>
+      <w:numFmt w:val="bullet"/>
+      <w:lvlText w:val=""/>
+      <w:lvlJc w:val="left"/>
+      <w:pPr>
+        <w:tabs>
+          <w:tab w:val="num" w:pos="3600"/>
+        </w:tabs>
+        <w:ind w:left="3600" w:hanging="360"/>
+      </w:pPr>
+      <w:rPr>
+        <w:rFonts w:ascii="Wingdings" w:hAnsi="Wingdings" w:hint="default"/>
+        <w:sz w:val="20"/>
+      </w:rPr>
+    </w:lvl>
+    <w:lvl w:ilvl="5" w:tentative="1">
+      <w:start w:val="1"/>
+      <w:numFmt w:val="bullet"/>
+      <w:lvlText w:val=""/>
+      <w:lvlJc w:val="left"/>
+      <w:pPr>
+        <w:tabs>
+          <w:tab w:val="num" w:pos="4320"/>
+        </w:tabs>
+        <w:ind w:left="4320" w:hanging="360"/>
+      </w:pPr>
+      <w:rPr>
+        <w:rFonts w:ascii="Wingdings" w:hAnsi="Wingdings" w:hint="default"/>
+        <w:sz w:val="20"/>
+      </w:rPr>
+    </w:lvl>
+    <w:lvl w:ilvl="6" w:tentative="1">
+      <w:start w:val="1"/>
+      <w:numFmt w:val="bullet"/>
+      <w:lvlText w:val=""/>
+      <w:lvlJc w:val="left"/>
+      <w:pPr>
+        <w:tabs>
+          <w:tab w:val="num" w:pos="5040"/>
+        </w:tabs>
+        <w:ind w:left="5040" w:hanging="360"/>
+      </w:pPr>
+      <w:rPr>
+        <w:rFonts w:ascii="Wingdings" w:hAnsi="Wingdings" w:hint="default"/>
+        <w:sz w:val="20"/>
+      </w:rPr>
+    </w:lvl>
+    <w:lvl w:ilvl="7" w:tentative="1">
+      <w:start w:val="1"/>
+      <w:numFmt w:val="bullet"/>
+      <w:lvlText w:val=""/>
+      <w:lvlJc w:val="left"/>
+      <w:pPr>
+        <w:tabs>
+          <w:tab w:val="num" w:pos="5760"/>
+        </w:tabs>
+        <w:ind w:left="5760" w:hanging="360"/>
+      </w:pPr>
+      <w:rPr>
+        <w:rFonts w:ascii="Wingdings" w:hAnsi="Wingdings" w:hint="default"/>
+        <w:sz w:val="20"/>
+      </w:rPr>
+    </w:lvl>
+    <w:lvl w:ilvl="8" w:tentative="1">
+      <w:start w:val="1"/>
+      <w:numFmt w:val="bullet"/>
+      <w:lvlText w:val=""/>
+      <w:lvlJc w:val="left"/>
+      <w:pPr>
+        <w:tabs>
+          <w:tab w:val="num" w:pos="6480"/>
+        </w:tabs>
+        <w:ind w:left="6480" w:hanging="360"/>
+      </w:pPr>
+      <w:rPr>
+        <w:rFonts w:ascii="Wingdings" w:hAnsi="Wingdings" w:hint="default"/>
+        <w:sz w:val="20"/>
+      </w:rPr>
+    </w:lvl>
+  </w:abstractNum>
+  <w:abstractNum w:abstractNumId="14" w15:restartNumberingAfterBreak="0">
     <w:nsid w:val="733043AD"/>
     <w:multiLevelType w:val="multilevel"/>
     <w:tmpl w:val="1A9AEDB0"/>
@@ -1557,7 +3041,7 @@
       </w:rPr>
     </w:lvl>
   </w:abstractNum>
-  <w:abstractNum w:abstractNumId="8" w15:restartNumberingAfterBreak="0">
+  <w:abstractNum w:abstractNumId="15" w15:restartNumberingAfterBreak="0">
     <w:nsid w:val="7530736F"/>
     <w:multiLevelType w:val="multilevel"/>
     <w:tmpl w:val="625E21FC"/>
@@ -1706,32 +3190,205 @@
       </w:rPr>
     </w:lvl>
   </w:abstractNum>
+  <w:abstractNum w:abstractNumId="16" w15:restartNumberingAfterBreak="0">
+    <w:nsid w:val="7F873CC4"/>
+    <w:multiLevelType w:val="multilevel"/>
+    <w:tmpl w:val="FA74C9E6"/>
+    <w:lvl w:ilvl="0">
+      <w:start w:val="1"/>
+      <w:numFmt w:val="bullet"/>
+      <w:lvlText w:val=""/>
+      <w:lvlJc w:val="left"/>
+      <w:pPr>
+        <w:tabs>
+          <w:tab w:val="num" w:pos="720"/>
+        </w:tabs>
+        <w:ind w:left="720" w:hanging="360"/>
+      </w:pPr>
+      <w:rPr>
+        <w:rFonts w:ascii="Symbol" w:hAnsi="Symbol" w:hint="default"/>
+        <w:sz w:val="20"/>
+      </w:rPr>
+    </w:lvl>
+    <w:lvl w:ilvl="1" w:tentative="1">
+      <w:start w:val="1"/>
+      <w:numFmt w:val="bullet"/>
+      <w:lvlText w:val="o"/>
+      <w:lvlJc w:val="left"/>
+      <w:pPr>
+        <w:tabs>
+          <w:tab w:val="num" w:pos="1440"/>
+        </w:tabs>
+        <w:ind w:left="1440" w:hanging="360"/>
+      </w:pPr>
+      <w:rPr>
+        <w:rFonts w:ascii="Courier New" w:hAnsi="Courier New" w:hint="default"/>
+        <w:sz w:val="20"/>
+      </w:rPr>
+    </w:lvl>
+    <w:lvl w:ilvl="2" w:tentative="1">
+      <w:start w:val="1"/>
+      <w:numFmt w:val="bullet"/>
+      <w:lvlText w:val=""/>
+      <w:lvlJc w:val="left"/>
+      <w:pPr>
+        <w:tabs>
+          <w:tab w:val="num" w:pos="2160"/>
+        </w:tabs>
+        <w:ind w:left="2160" w:hanging="360"/>
+      </w:pPr>
+      <w:rPr>
+        <w:rFonts w:ascii="Wingdings" w:hAnsi="Wingdings" w:hint="default"/>
+        <w:sz w:val="20"/>
+      </w:rPr>
+    </w:lvl>
+    <w:lvl w:ilvl="3" w:tentative="1">
+      <w:start w:val="1"/>
+      <w:numFmt w:val="bullet"/>
+      <w:lvlText w:val=""/>
+      <w:lvlJc w:val="left"/>
+      <w:pPr>
+        <w:tabs>
+          <w:tab w:val="num" w:pos="2880"/>
+        </w:tabs>
+        <w:ind w:left="2880" w:hanging="360"/>
+      </w:pPr>
+      <w:rPr>
+        <w:rFonts w:ascii="Wingdings" w:hAnsi="Wingdings" w:hint="default"/>
+        <w:sz w:val="20"/>
+      </w:rPr>
+    </w:lvl>
+    <w:lvl w:ilvl="4" w:tentative="1">
+      <w:start w:val="1"/>
+      <w:numFmt w:val="bullet"/>
+      <w:lvlText w:val=""/>
+      <w:lvlJc w:val="left"/>
+      <w:pPr>
+        <w:tabs>
+          <w:tab w:val="num" w:pos="3600"/>
+        </w:tabs>
+        <w:ind w:left="3600" w:hanging="360"/>
+      </w:pPr>
+      <w:rPr>
+        <w:rFonts w:ascii="Wingdings" w:hAnsi="Wingdings" w:hint="default"/>
+        <w:sz w:val="20"/>
+      </w:rPr>
+    </w:lvl>
+    <w:lvl w:ilvl="5" w:tentative="1">
+      <w:start w:val="1"/>
+      <w:numFmt w:val="bullet"/>
+      <w:lvlText w:val=""/>
+      <w:lvlJc w:val="left"/>
+      <w:pPr>
+        <w:tabs>
+          <w:tab w:val="num" w:pos="4320"/>
+        </w:tabs>
+        <w:ind w:left="4320" w:hanging="360"/>
+      </w:pPr>
+      <w:rPr>
+        <w:rFonts w:ascii="Wingdings" w:hAnsi="Wingdings" w:hint="default"/>
+        <w:sz w:val="20"/>
+      </w:rPr>
+    </w:lvl>
+    <w:lvl w:ilvl="6" w:tentative="1">
+      <w:start w:val="1"/>
+      <w:numFmt w:val="bullet"/>
+      <w:lvlText w:val=""/>
+      <w:lvlJc w:val="left"/>
+      <w:pPr>
+        <w:tabs>
+          <w:tab w:val="num" w:pos="5040"/>
+        </w:tabs>
+        <w:ind w:left="5040" w:hanging="360"/>
+      </w:pPr>
+      <w:rPr>
+        <w:rFonts w:ascii="Wingdings" w:hAnsi="Wingdings" w:hint="default"/>
+        <w:sz w:val="20"/>
+      </w:rPr>
+    </w:lvl>
+    <w:lvl w:ilvl="7" w:tentative="1">
+      <w:start w:val="1"/>
+      <w:numFmt w:val="bullet"/>
+      <w:lvlText w:val=""/>
+      <w:lvlJc w:val="left"/>
+      <w:pPr>
+        <w:tabs>
+          <w:tab w:val="num" w:pos="5760"/>
+        </w:tabs>
+        <w:ind w:left="5760" w:hanging="360"/>
+      </w:pPr>
+      <w:rPr>
+        <w:rFonts w:ascii="Wingdings" w:hAnsi="Wingdings" w:hint="default"/>
+        <w:sz w:val="20"/>
+      </w:rPr>
+    </w:lvl>
+    <w:lvl w:ilvl="8" w:tentative="1">
+      <w:start w:val="1"/>
+      <w:numFmt w:val="bullet"/>
+      <w:lvlText w:val=""/>
+      <w:lvlJc w:val="left"/>
+      <w:pPr>
+        <w:tabs>
+          <w:tab w:val="num" w:pos="6480"/>
+        </w:tabs>
+        <w:ind w:left="6480" w:hanging="360"/>
+      </w:pPr>
+      <w:rPr>
+        <w:rFonts w:ascii="Wingdings" w:hAnsi="Wingdings" w:hint="default"/>
+        <w:sz w:val="20"/>
+      </w:rPr>
+    </w:lvl>
+  </w:abstractNum>
   <w:num w:numId="1" w16cid:durableId="831221191">
-    <w:abstractNumId w:val="2"/>
+    <w:abstractNumId w:val="4"/>
   </w:num>
   <w:num w:numId="2" w16cid:durableId="380129168">
-    <w:abstractNumId w:val="5"/>
+    <w:abstractNumId w:val="11"/>
   </w:num>
   <w:num w:numId="3" w16cid:durableId="1229881025">
-    <w:abstractNumId w:val="1"/>
+    <w:abstractNumId w:val="3"/>
   </w:num>
   <w:num w:numId="4" w16cid:durableId="68769640">
     <w:abstractNumId w:val="0"/>
   </w:num>
   <w:num w:numId="5" w16cid:durableId="164247727">
+    <w:abstractNumId w:val="15"/>
+  </w:num>
+  <w:num w:numId="6" w16cid:durableId="1947959137">
     <w:abstractNumId w:val="8"/>
   </w:num>
-  <w:num w:numId="6" w16cid:durableId="1947959137">
-    <w:abstractNumId w:val="3"/>
+  <w:num w:numId="7" w16cid:durableId="542132954">
+    <w:abstractNumId w:val="14"/>
   </w:num>
-  <w:num w:numId="7" w16cid:durableId="542132954">
+  <w:num w:numId="8" w16cid:durableId="1820921444">
+    <w:abstractNumId w:val="12"/>
+  </w:num>
+  <w:num w:numId="9" w16cid:durableId="508712855">
+    <w:abstractNumId w:val="10"/>
+  </w:num>
+  <w:num w:numId="10" w16cid:durableId="76289928">
+    <w:abstractNumId w:val="9"/>
+  </w:num>
+  <w:num w:numId="11" w16cid:durableId="174196551">
+    <w:abstractNumId w:val="16"/>
+  </w:num>
+  <w:num w:numId="12" w16cid:durableId="180900773">
+    <w:abstractNumId w:val="13"/>
+  </w:num>
+  <w:num w:numId="13" w16cid:durableId="1390349076">
+    <w:abstractNumId w:val="2"/>
+  </w:num>
+  <w:num w:numId="14" w16cid:durableId="1518956771">
+    <w:abstractNumId w:val="6"/>
+  </w:num>
+  <w:num w:numId="15" w16cid:durableId="947199922">
+    <w:abstractNumId w:val="1"/>
+  </w:num>
+  <w:num w:numId="16" w16cid:durableId="1134366709">
     <w:abstractNumId w:val="7"/>
   </w:num>
-  <w:num w:numId="8" w16cid:durableId="1820921444">
-    <w:abstractNumId w:val="6"/>
-  </w:num>
-  <w:num w:numId="9" w16cid:durableId="508712855">
-    <w:abstractNumId w:val="4"/>
+  <w:num w:numId="17" w16cid:durableId="1149178042">
+    <w:abstractNumId w:val="5"/>
   </w:num>
 </w:numbering>
 </file>
@@ -2339,6 +3996,7 @@
   <w:style w:type="character" w:default="1" w:styleId="DefaultParagraphFont">
     <w:name w:val="Default Paragraph Font"/>
     <w:uiPriority w:val="1"/>
+    <w:semiHidden/>
     <w:unhideWhenUsed/>
   </w:style>
   <w:style w:type="table" w:default="1" w:styleId="TableNormal">
@@ -2675,6 +4333,16 @@
       <w:shd w:val="clear" w:color="auto" w:fill="E1DFDD"/>
     </w:rPr>
   </w:style>
+  <w:style w:type="character" w:customStyle="1" w:styleId="c-mrkdwnbroadcast">
+    <w:name w:val="c-mrkdwn__broadcast"/>
+    <w:basedOn w:val="DefaultParagraphFont"/>
+    <w:rsid w:val="006810DB"/>
+  </w:style>
+  <w:style w:type="character" w:customStyle="1" w:styleId="p-memberprofilehovercard">
+    <w:name w:val="p-member_profile_hover_card"/>
+    <w:basedOn w:val="DefaultParagraphFont"/>
+    <w:rsid w:val="006810DB"/>
+  </w:style>
 </w:styles>
 </file>
 
